--- a/SRS - System Requirement Specification/SRS - Software Requirement Specification.docx
+++ b/SRS - System Requirement Specification/SRS - Software Requirement Specification.docx
@@ -12465,10 +12465,10 @@
           <w:noProof/>
         </w:rPr>
         <w:drawing>
-          <wp:inline distT="0" distB="0" distL="0" distR="0" wp14:anchorId="7D1D4461" wp14:editId="08453BCB">
+          <wp:inline distT="0" distB="0" distL="0" distR="0" wp14:anchorId="745F031A" wp14:editId="2E489604">
             <wp:extent cx="5943600" cy="2744470"/>
             <wp:effectExtent l="0" t="0" r="0" b="0"/>
-            <wp:docPr id="884957945" name="Picture 4" descr="A diagram of a diagram&#10;&#10;Description automatically generated"/>
+            <wp:docPr id="1904735248" name="Picture 1" descr="A diagram of a network&#10;&#10;Description automatically generated"/>
             <wp:cNvGraphicFramePr>
               <a:graphicFrameLocks xmlns:a="http://schemas.openxmlformats.org/drawingml/2006/main" noChangeAspect="1"/>
             </wp:cNvGraphicFramePr>
@@ -12476,7 +12476,7 @@
               <a:graphicData uri="http://schemas.openxmlformats.org/drawingml/2006/picture">
                 <pic:pic xmlns:pic="http://schemas.openxmlformats.org/drawingml/2006/picture">
                   <pic:nvPicPr>
-                    <pic:cNvPr id="884957945" name="Picture 4" descr="A diagram of a diagram&#10;&#10;Description automatically generated"/>
+                    <pic:cNvPr id="1904735248" name="Picture 1" descr="A diagram of a network&#10;&#10;Description automatically generated"/>
                     <pic:cNvPicPr/>
                   </pic:nvPicPr>
                   <pic:blipFill>
@@ -12540,10 +12540,10 @@
           <w:noProof/>
         </w:rPr>
         <w:drawing>
-          <wp:inline distT="0" distB="0" distL="0" distR="0" wp14:anchorId="1647B2AE" wp14:editId="5AA5FC2A">
+          <wp:inline distT="0" distB="0" distL="0" distR="0" wp14:anchorId="4098B1FF" wp14:editId="525FDEF2">
             <wp:extent cx="5943600" cy="3495675"/>
             <wp:effectExtent l="0" t="0" r="0" b="9525"/>
-            <wp:docPr id="1315810661" name="Picture 2" descr="A diagram of a person&#10;&#10;Description automatically generated"/>
+            <wp:docPr id="1078263587" name="Picture 2" descr="A diagram of a person&#10;&#10;Description automatically generated"/>
             <wp:cNvGraphicFramePr>
               <a:graphicFrameLocks xmlns:a="http://schemas.openxmlformats.org/drawingml/2006/main" noChangeAspect="1"/>
             </wp:cNvGraphicFramePr>
@@ -12551,7 +12551,7 @@
               <a:graphicData uri="http://schemas.openxmlformats.org/drawingml/2006/picture">
                 <pic:pic xmlns:pic="http://schemas.openxmlformats.org/drawingml/2006/picture">
                   <pic:nvPicPr>
-                    <pic:cNvPr id="1315810661" name="Picture 2" descr="A diagram of a person&#10;&#10;Description automatically generated"/>
+                    <pic:cNvPr id="1078263587" name="Picture 2" descr="A diagram of a person&#10;&#10;Description automatically generated"/>
                     <pic:cNvPicPr/>
                   </pic:nvPicPr>
                   <pic:blipFill>
@@ -12614,10 +12614,10 @@
           <w:noProof/>
         </w:rPr>
         <w:drawing>
-          <wp:inline distT="0" distB="0" distL="0" distR="0" wp14:anchorId="65974CDB" wp14:editId="3D53548A">
+          <wp:inline distT="0" distB="0" distL="0" distR="0" wp14:anchorId="785BBBF1" wp14:editId="459CDFF5">
             <wp:extent cx="5943600" cy="3362960"/>
             <wp:effectExtent l="0" t="0" r="0" b="8890"/>
-            <wp:docPr id="619081399" name="Picture 3" descr="A diagram of a person&#10;&#10;Description automatically generated"/>
+            <wp:docPr id="2144583197" name="Picture 3" descr="A diagram of a person&#10;&#10;Description automatically generated"/>
             <wp:cNvGraphicFramePr>
               <a:graphicFrameLocks xmlns:a="http://schemas.openxmlformats.org/drawingml/2006/main" noChangeAspect="1"/>
             </wp:cNvGraphicFramePr>
@@ -12625,7 +12625,7 @@
               <a:graphicData uri="http://schemas.openxmlformats.org/drawingml/2006/picture">
                 <pic:pic xmlns:pic="http://schemas.openxmlformats.org/drawingml/2006/picture">
                   <pic:nvPicPr>
-                    <pic:cNvPr id="619081399" name="Picture 3" descr="A diagram of a person&#10;&#10;Description automatically generated"/>
+                    <pic:cNvPr id="2144583197" name="Picture 3" descr="A diagram of a person&#10;&#10;Description automatically generated"/>
                     <pic:cNvPicPr/>
                   </pic:nvPicPr>
                   <pic:blipFill>
@@ -28513,13 +28513,7 @@
         <w:rPr>
           <w:rFonts w:ascii="Times New Roman" w:hAnsi="Times New Roman" w:cs="Times New Roman"/>
         </w:rPr>
-        <w:t>UC – 1</w:t>
-      </w:r>
-      <w:r>
-        <w:rPr>
-          <w:rFonts w:ascii="Times New Roman" w:hAnsi="Times New Roman" w:cs="Times New Roman"/>
-        </w:rPr>
-        <w:t>3</w:t>
+        <w:t>UC – 13</w:t>
       </w:r>
     </w:p>
     <w:p>
@@ -28553,19 +28547,7 @@
         <w:rPr>
           <w:rFonts w:ascii="Times New Roman" w:hAnsi="Times New Roman" w:cs="Times New Roman"/>
         </w:rPr>
-        <w:t>Ca sử dụng tương tác giữa admin và hệ thống khi muốn chấp nhận yêu cầu</w:t>
-      </w:r>
-      <w:r>
-        <w:rPr>
-          <w:rFonts w:ascii="Times New Roman" w:hAnsi="Times New Roman" w:cs="Times New Roman"/>
-        </w:rPr>
-        <w:t xml:space="preserve"> mở</w:t>
-      </w:r>
-      <w:r>
-        <w:rPr>
-          <w:rFonts w:ascii="Times New Roman" w:hAnsi="Times New Roman" w:cs="Times New Roman"/>
-        </w:rPr>
-        <w:t xml:space="preserve"> khóa xe của chủ cửa hàng</w:t>
+        <w:t>Ca sử dụng tương tác giữa admin và hệ thống khi muốn chấp nhận yêu cầu mở khóa xe của chủ cửa hàng</w:t>
       </w:r>
     </w:p>
     <w:p>
@@ -28668,19 +28650,7 @@
         <w:rPr>
           <w:rFonts w:ascii="Times New Roman" w:hAnsi="Times New Roman" w:cs="Times New Roman"/>
         </w:rPr>
-        <w:t xml:space="preserve">Bước 1: Admin lựa chọn “Yêu cầu </w:t>
-      </w:r>
-      <w:r>
-        <w:rPr>
-          <w:rFonts w:ascii="Times New Roman" w:hAnsi="Times New Roman" w:cs="Times New Roman"/>
-        </w:rPr>
-        <w:t xml:space="preserve"> mở </w:t>
-      </w:r>
-      <w:r>
-        <w:rPr>
-          <w:rFonts w:ascii="Times New Roman" w:hAnsi="Times New Roman" w:cs="Times New Roman"/>
-        </w:rPr>
-        <w:t>khóa xe”</w:t>
+        <w:t>Bước 1: Admin lựa chọn “Yêu cầu  mở khóa xe”</w:t>
       </w:r>
     </w:p>
     <w:p>
@@ -28694,19 +28664,7 @@
         <w:rPr>
           <w:rFonts w:ascii="Times New Roman" w:hAnsi="Times New Roman" w:cs="Times New Roman"/>
         </w:rPr>
-        <w:t>Bước 2: Hệ thống hiển thị màn hình các yêu cầu</w:t>
-      </w:r>
-      <w:r>
-        <w:rPr>
-          <w:rFonts w:ascii="Times New Roman" w:hAnsi="Times New Roman" w:cs="Times New Roman"/>
-        </w:rPr>
-        <w:t xml:space="preserve"> mở</w:t>
-      </w:r>
-      <w:r>
-        <w:rPr>
-          <w:rFonts w:ascii="Times New Roman" w:hAnsi="Times New Roman" w:cs="Times New Roman"/>
-        </w:rPr>
-        <w:t xml:space="preserve"> khóa xe</w:t>
+        <w:t>Bước 2: Hệ thống hiển thị màn hình các yêu cầu mở khóa xe</w:t>
       </w:r>
     </w:p>
     <w:p>
@@ -28734,19 +28692,7 @@
         <w:rPr>
           <w:rFonts w:ascii="Times New Roman" w:hAnsi="Times New Roman" w:cs="Times New Roman"/>
         </w:rPr>
-        <w:t xml:space="preserve">Bước 4: Hệ thống yêu cầu xác nhận có muốn </w:t>
-      </w:r>
-      <w:r>
-        <w:rPr>
-          <w:rFonts w:ascii="Times New Roman" w:hAnsi="Times New Roman" w:cs="Times New Roman"/>
-        </w:rPr>
-        <w:t xml:space="preserve">mở </w:t>
-      </w:r>
-      <w:r>
-        <w:rPr>
-          <w:rFonts w:ascii="Times New Roman" w:hAnsi="Times New Roman" w:cs="Times New Roman"/>
-        </w:rPr>
-        <w:t>khóa xe này không?</w:t>
+        <w:t>Bước 4: Hệ thống yêu cầu xác nhận có muốn mở khóa xe này không?</w:t>
       </w:r>
     </w:p>
     <w:p>
@@ -30451,13 +30397,7 @@
         <w:rPr>
           <w:rFonts w:ascii="Times New Roman" w:hAnsi="Times New Roman" w:cs="Times New Roman"/>
         </w:rPr>
-        <w:t xml:space="preserve"> Banning </w:t>
-      </w:r>
-      <w:r>
-        <w:rPr>
-          <w:rFonts w:ascii="Times New Roman" w:hAnsi="Times New Roman" w:cs="Times New Roman"/>
-        </w:rPr>
-        <w:t>User</w:t>
+        <w:t xml:space="preserve"> Banning User</w:t>
       </w:r>
     </w:p>
     <w:p>
@@ -30533,19 +30473,7 @@
         <w:rPr>
           <w:rFonts w:ascii="Times New Roman" w:hAnsi="Times New Roman" w:cs="Times New Roman"/>
         </w:rPr>
-        <w:t>chủ cửa hàng</w:t>
-      </w:r>
-      <w:r>
-        <w:rPr>
-          <w:rFonts w:ascii="Times New Roman" w:hAnsi="Times New Roman" w:cs="Times New Roman"/>
-        </w:rPr>
-        <w:t xml:space="preserve"> và hệ thống khi muốn yêu cầu khóa </w:t>
-      </w:r>
-      <w:r>
-        <w:rPr>
-          <w:rFonts w:ascii="Times New Roman" w:hAnsi="Times New Roman" w:cs="Times New Roman"/>
-        </w:rPr>
-        <w:t>tài khoản người dùng</w:t>
+        <w:t>chủ cửa hàng và hệ thống khi muốn yêu cầu khóa tài khoản người dùng</w:t>
       </w:r>
     </w:p>
     <w:p>
@@ -30717,37 +30645,7 @@
         <w:rPr>
           <w:rFonts w:ascii="Times New Roman" w:hAnsi="Times New Roman" w:cs="Times New Roman"/>
         </w:rPr>
-        <w:t xml:space="preserve">: </w:t>
-      </w:r>
-      <w:r>
-        <w:rPr>
-          <w:rFonts w:ascii="Times New Roman" w:hAnsi="Times New Roman" w:cs="Times New Roman"/>
-        </w:rPr>
-        <w:t>Chủ cửa hàng</w:t>
-      </w:r>
-      <w:r>
-        <w:rPr>
-          <w:rFonts w:ascii="Times New Roman" w:hAnsi="Times New Roman" w:cs="Times New Roman"/>
-        </w:rPr>
-        <w:t xml:space="preserve"> chọn xe </w:t>
-      </w:r>
-      <w:r>
-        <w:rPr>
-          <w:rFonts w:ascii="Times New Roman" w:hAnsi="Times New Roman" w:cs="Times New Roman"/>
-        </w:rPr>
-        <w:t xml:space="preserve">đã được thuê mà muốn yêu cầu </w:t>
-      </w:r>
-      <w:r>
-        <w:rPr>
-          <w:rFonts w:ascii="Times New Roman" w:hAnsi="Times New Roman" w:cs="Times New Roman"/>
-        </w:rPr>
-        <w:t>khóa và nhấn nút yêu cầu khóa</w:t>
-      </w:r>
-      <w:r>
-        <w:rPr>
-          <w:rFonts w:ascii="Times New Roman" w:hAnsi="Times New Roman" w:cs="Times New Roman"/>
-        </w:rPr>
-        <w:t xml:space="preserve"> người dùng thuê xe này</w:t>
+        <w:t>: Chủ cửa hàng chọn xe đã được thuê mà muốn yêu cầu khóa và nhấn nút yêu cầu khóa người dùng thuê xe này</w:t>
       </w:r>
     </w:p>
     <w:p>
@@ -30767,19 +30665,7 @@
         <w:rPr>
           <w:rFonts w:ascii="Times New Roman" w:hAnsi="Times New Roman" w:cs="Times New Roman"/>
         </w:rPr>
-        <w:t>yêu cầu khóa</w:t>
-      </w:r>
-      <w:r>
-        <w:rPr>
-          <w:rFonts w:ascii="Times New Roman" w:hAnsi="Times New Roman" w:cs="Times New Roman"/>
-        </w:rPr>
-        <w:t xml:space="preserve"> tài khoản người</w:t>
-      </w:r>
-      <w:r>
-        <w:rPr>
-          <w:rFonts w:ascii="Times New Roman" w:hAnsi="Times New Roman" w:cs="Times New Roman"/>
-        </w:rPr>
-        <w:t xml:space="preserve"> này không</w:t>
+        <w:t>yêu cầu khóa tài khoản người này không</w:t>
       </w:r>
       <w:r>
         <w:rPr>
@@ -30805,13 +30691,7 @@
         <w:rPr>
           <w:rFonts w:ascii="Times New Roman" w:hAnsi="Times New Roman" w:cs="Times New Roman"/>
         </w:rPr>
-        <w:t>Chủ cửa hàng</w:t>
-      </w:r>
-      <w:r>
-        <w:rPr>
-          <w:rFonts w:ascii="Times New Roman" w:hAnsi="Times New Roman" w:cs="Times New Roman"/>
-        </w:rPr>
-        <w:t xml:space="preserve"> chọn “Có”</w:t>
+        <w:t>Chủ cửa hàng chọn “Có”</w:t>
       </w:r>
     </w:p>
     <w:p>
@@ -30825,19 +30705,7 @@
         <w:rPr>
           <w:rFonts w:ascii="Times New Roman" w:hAnsi="Times New Roman" w:cs="Times New Roman"/>
         </w:rPr>
-        <w:t xml:space="preserve">Bước 6: Hệ thống hiển thị form “Yêu cầu khóa </w:t>
-      </w:r>
-      <w:r>
-        <w:rPr>
-          <w:rFonts w:ascii="Times New Roman" w:hAnsi="Times New Roman" w:cs="Times New Roman"/>
-        </w:rPr>
-        <w:t>tài khoản</w:t>
-      </w:r>
-      <w:r>
-        <w:rPr>
-          <w:rFonts w:ascii="Times New Roman" w:hAnsi="Times New Roman" w:cs="Times New Roman"/>
-        </w:rPr>
-        <w:t>”</w:t>
+        <w:t>Bước 6: Hệ thống hiển thị form “Yêu cầu khóa tài khoản”</w:t>
       </w:r>
     </w:p>
     <w:p>
@@ -30851,19 +30719,7 @@
         <w:rPr>
           <w:rFonts w:ascii="Times New Roman" w:hAnsi="Times New Roman" w:cs="Times New Roman"/>
         </w:rPr>
-        <w:t xml:space="preserve">Bước 7: </w:t>
-      </w:r>
-      <w:r>
-        <w:rPr>
-          <w:rFonts w:ascii="Times New Roman" w:hAnsi="Times New Roman" w:cs="Times New Roman"/>
-        </w:rPr>
-        <w:t>Chủ cửa hàng</w:t>
-      </w:r>
-      <w:r>
-        <w:rPr>
-          <w:rFonts w:ascii="Times New Roman" w:hAnsi="Times New Roman" w:cs="Times New Roman"/>
-        </w:rPr>
-        <w:t xml:space="preserve"> điền form</w:t>
+        <w:t>Bước 7: Chủ cửa hàng điền form</w:t>
       </w:r>
     </w:p>
     <w:p>
@@ -30877,19 +30733,7 @@
         <w:rPr>
           <w:rFonts w:ascii="Times New Roman" w:hAnsi="Times New Roman" w:cs="Times New Roman"/>
         </w:rPr>
-        <w:t xml:space="preserve">Bước 8: Hệ thống xác nhận với </w:t>
-      </w:r>
-      <w:r>
-        <w:rPr>
-          <w:rFonts w:ascii="Times New Roman" w:hAnsi="Times New Roman" w:cs="Times New Roman"/>
-        </w:rPr>
-        <w:t>chủ cửa hàng</w:t>
-      </w:r>
-      <w:r>
-        <w:rPr>
-          <w:rFonts w:ascii="Times New Roman" w:hAnsi="Times New Roman" w:cs="Times New Roman"/>
-        </w:rPr>
-        <w:t xml:space="preserve"> “Đã gửi yêu cầu” và cập nhật vào CSDL</w:t>
+        <w:t>Bước 8: Hệ thống xác nhận với chủ cửa hàng “Đã gửi yêu cầu” và cập nhật vào CSDL</w:t>
       </w:r>
     </w:p>
     <w:p>

--- a/SRS - System Requirement Specification/SRS - Software Requirement Specification.docx
+++ b/SRS - System Requirement Specification/SRS - Software Requirement Specification.docx
@@ -13417,7 +13417,7 @@
           <w:noProof/>
         </w:rPr>
         <w:drawing>
-          <wp:inline distT="0" distB="0" distL="0" distR="0" wp14:anchorId="745F031A" wp14:editId="0453ED4F">
+          <wp:inline distT="0" distB="0" distL="0" distR="0" wp14:anchorId="745F031A" wp14:editId="7E9A1877">
             <wp:extent cx="5943600" cy="2744470"/>
             <wp:effectExtent l="0" t="0" r="0" b="0"/>
             <wp:docPr id="1904735248" name="Picture 1" descr="A diagram of a network&#10;&#10;Description automatically generated"/>
@@ -29430,7 +29430,7 @@
         <w:rPr>
           <w:rFonts w:ascii="Times New Roman" w:hAnsi="Times New Roman" w:cs="Times New Roman"/>
         </w:rPr>
-        <w:t xml:space="preserve">Usecase 13  - </w:t>
+        <w:t xml:space="preserve">Usecase 13 - </w:t>
       </w:r>
       <w:bookmarkEnd w:id="126"/>
       <w:r>
@@ -32780,13 +32780,7 @@
         <w:rPr>
           <w:rFonts w:ascii="Times New Roman" w:hAnsi="Times New Roman" w:cs="Times New Roman"/>
         </w:rPr>
-        <w:t>UC – 1</w:t>
-      </w:r>
-      <w:r>
-        <w:rPr>
-          <w:rFonts w:ascii="Times New Roman" w:hAnsi="Times New Roman" w:cs="Times New Roman"/>
-        </w:rPr>
-        <w:t>6</w:t>
+        <w:t>UC – 16</w:t>
       </w:r>
     </w:p>
     <w:p>
@@ -32818,13 +32812,7 @@
         <w:rPr>
           <w:rFonts w:ascii="Times New Roman" w:hAnsi="Times New Roman" w:cs="Times New Roman"/>
         </w:rPr>
-        <w:t xml:space="preserve">Ca sử dụng tương tác giữa chủ cửa hàng và hệ thống khi muốn </w:t>
-      </w:r>
-      <w:r>
-        <w:rPr>
-          <w:rFonts w:ascii="Times New Roman" w:hAnsi="Times New Roman" w:cs="Times New Roman"/>
-        </w:rPr>
-        <w:t>phê duyệt đơn thuê xe của người dùng</w:t>
+        <w:t>Ca sử dụng tương tác giữa chủ cửa hàng và hệ thống khi muốn phê duyệt đơn thuê xe của người dùng</w:t>
       </w:r>
     </w:p>
     <w:p>
@@ -32920,25 +32908,7 @@
         <w:rPr>
           <w:rFonts w:ascii="Times New Roman" w:hAnsi="Times New Roman" w:cs="Times New Roman"/>
         </w:rPr>
-        <w:t>Bước 1: Chủ cửa hàng lựa chọn “</w:t>
-      </w:r>
-      <w:r>
-        <w:rPr>
-          <w:rFonts w:ascii="Times New Roman" w:hAnsi="Times New Roman" w:cs="Times New Roman"/>
-        </w:rPr>
-        <w:t>Phê duyệt đơn thuê xe</w:t>
-      </w:r>
-      <w:r>
-        <w:rPr>
-          <w:rFonts w:ascii="Times New Roman" w:hAnsi="Times New Roman" w:cs="Times New Roman"/>
-        </w:rPr>
-        <w:t>”</w:t>
-      </w:r>
-      <w:r>
-        <w:rPr>
-          <w:rFonts w:ascii="Times New Roman" w:hAnsi="Times New Roman" w:cs="Times New Roman"/>
-        </w:rPr>
-        <w:t xml:space="preserve"> trong menu chủ cửa hàng</w:t>
+        <w:t>Bước 1: Chủ cửa hàng lựa chọn “Phê duyệt đơn thuê xe” trong menu chủ cửa hàng</w:t>
       </w:r>
     </w:p>
     <w:p>
@@ -32952,13 +32922,7 @@
         <w:rPr>
           <w:rFonts w:ascii="Times New Roman" w:hAnsi="Times New Roman" w:cs="Times New Roman"/>
         </w:rPr>
-        <w:t xml:space="preserve">Bước 2: Hệ thống hiển thị màn hình các xe </w:t>
-      </w:r>
-      <w:r>
-        <w:rPr>
-          <w:rFonts w:ascii="Times New Roman" w:hAnsi="Times New Roman" w:cs="Times New Roman"/>
-        </w:rPr>
-        <w:t>đơn thuê xe theo thứ tự thời gian</w:t>
+        <w:t>Bước 2: Hệ thống hiển thị màn hình các xe đơn thuê xe theo thứ tự thời gian</w:t>
       </w:r>
     </w:p>
     <w:p>
@@ -32972,13 +32936,7 @@
         <w:rPr>
           <w:rFonts w:ascii="Times New Roman" w:hAnsi="Times New Roman" w:cs="Times New Roman"/>
         </w:rPr>
-        <w:t xml:space="preserve">Bước 3: Chủ cửa hàng </w:t>
-      </w:r>
-      <w:r>
-        <w:rPr>
-          <w:rFonts w:ascii="Times New Roman" w:hAnsi="Times New Roman" w:cs="Times New Roman"/>
-        </w:rPr>
-        <w:t>chọn phê duyệt đơn thuê xe này</w:t>
+        <w:t>Bước 3: Chủ cửa hàng chọn phê duyệt đơn thuê xe này</w:t>
       </w:r>
     </w:p>
     <w:p>
@@ -32992,19 +32950,7 @@
         <w:rPr>
           <w:rFonts w:ascii="Times New Roman" w:hAnsi="Times New Roman" w:cs="Times New Roman"/>
         </w:rPr>
-        <w:t xml:space="preserve">Bước 4: Hệ thống yêu cầu xác nhận có </w:t>
-      </w:r>
-      <w:r>
-        <w:rPr>
-          <w:rFonts w:ascii="Times New Roman" w:hAnsi="Times New Roman" w:cs="Times New Roman"/>
-        </w:rPr>
-        <w:t>muốn phê duyệt đơn thuê này không</w:t>
-      </w:r>
-      <w:r>
-        <w:rPr>
-          <w:rFonts w:ascii="Times New Roman" w:hAnsi="Times New Roman" w:cs="Times New Roman"/>
-        </w:rPr>
-        <w:t>?</w:t>
+        <w:t>Bước 4: Hệ thống yêu cầu xác nhận có muốn phê duyệt đơn thuê này không?</w:t>
       </w:r>
     </w:p>
     <w:p>
@@ -33032,13 +32978,7 @@
         <w:rPr>
           <w:rFonts w:ascii="Times New Roman" w:hAnsi="Times New Roman" w:cs="Times New Roman"/>
         </w:rPr>
-        <w:t xml:space="preserve">Bước 6: Hệ thống </w:t>
-      </w:r>
-      <w:r>
-        <w:rPr>
-          <w:rFonts w:ascii="Times New Roman" w:hAnsi="Times New Roman" w:cs="Times New Roman"/>
-        </w:rPr>
-        <w:t>chuyển trạng thái đơn thuê xe từ “đợi được phê duyệt” sang “đã phê duyệt”, đổi trạng thái xe từ “đợi được thuê” sang “đã được thuê” và hiển thị thông báo lên màn hình cho chủ cửa hàng</w:t>
+        <w:t>Bước 6: Hệ thống chuyển trạng thái đơn thuê xe từ “đợi được phê duyệt” sang “đã phê duyệt”, đổi trạng thái xe từ “đợi được thuê” sang “đã được thuê” và hiển thị thông báo lên màn hình cho chủ cửa hàng</w:t>
       </w:r>
     </w:p>
     <w:p>
@@ -33727,31 +33667,7 @@
         <w:rPr>
           <w:rFonts w:ascii="Times New Roman" w:hAnsi="Times New Roman" w:cs="Times New Roman"/>
         </w:rPr>
-        <w:t>Usecase 1</w:t>
-      </w:r>
-      <w:r>
-        <w:rPr>
-          <w:rFonts w:ascii="Times New Roman" w:hAnsi="Times New Roman" w:cs="Times New Roman"/>
-        </w:rPr>
-        <w:t>7</w:t>
-      </w:r>
-      <w:r>
-        <w:rPr>
-          <w:rFonts w:ascii="Times New Roman" w:hAnsi="Times New Roman" w:cs="Times New Roman"/>
-        </w:rPr>
-        <w:t xml:space="preserve">  - Phê duyệt </w:t>
-      </w:r>
-      <w:r>
-        <w:rPr>
-          <w:rFonts w:ascii="Times New Roman" w:hAnsi="Times New Roman" w:cs="Times New Roman"/>
-        </w:rPr>
-        <w:t>yêu cầu trả</w:t>
-      </w:r>
-      <w:r>
-        <w:rPr>
-          <w:rFonts w:ascii="Times New Roman" w:hAnsi="Times New Roman" w:cs="Times New Roman"/>
-        </w:rPr>
-        <w:t xml:space="preserve"> xe</w:t>
+        <w:t>Usecase 17 - Phê duyệt yêu cầu trả xe</w:t>
       </w:r>
     </w:p>
     <w:p>
@@ -33783,13 +33699,7 @@
         <w:rPr>
           <w:rFonts w:ascii="Times New Roman" w:hAnsi="Times New Roman" w:cs="Times New Roman"/>
         </w:rPr>
-        <w:t>UC – 1</w:t>
-      </w:r>
-      <w:r>
-        <w:rPr>
-          <w:rFonts w:ascii="Times New Roman" w:hAnsi="Times New Roman" w:cs="Times New Roman"/>
-        </w:rPr>
-        <w:t>7</w:t>
+        <w:t>UC – 17</w:t>
       </w:r>
     </w:p>
     <w:p>
@@ -33821,19 +33731,7 @@
         <w:rPr>
           <w:rFonts w:ascii="Times New Roman" w:hAnsi="Times New Roman" w:cs="Times New Roman"/>
         </w:rPr>
-        <w:t xml:space="preserve">Ca sử dụng tương tác giữa chủ cửa hàng và hệ thống khi muốn phê duyệt </w:t>
-      </w:r>
-      <w:r>
-        <w:rPr>
-          <w:rFonts w:ascii="Times New Roman" w:hAnsi="Times New Roman" w:cs="Times New Roman"/>
-        </w:rPr>
-        <w:t>yêu cầu trả</w:t>
-      </w:r>
-      <w:r>
-        <w:rPr>
-          <w:rFonts w:ascii="Times New Roman" w:hAnsi="Times New Roman" w:cs="Times New Roman"/>
-        </w:rPr>
-        <w:t xml:space="preserve"> xe </w:t>
+        <w:t xml:space="preserve">Ca sử dụng tương tác giữa chủ cửa hàng và hệ thống khi muốn phê duyệt yêu cầu trả xe </w:t>
       </w:r>
     </w:p>
     <w:p>
@@ -33929,19 +33827,7 @@
         <w:rPr>
           <w:rFonts w:ascii="Times New Roman" w:hAnsi="Times New Roman" w:cs="Times New Roman"/>
         </w:rPr>
-        <w:t xml:space="preserve">Bước 1: Chủ cửa hàng lựa chọn “Phê duyệt </w:t>
-      </w:r>
-      <w:r>
-        <w:rPr>
-          <w:rFonts w:ascii="Times New Roman" w:hAnsi="Times New Roman" w:cs="Times New Roman"/>
-        </w:rPr>
-        <w:t>yêu cầu trả</w:t>
-      </w:r>
-      <w:r>
-        <w:rPr>
-          <w:rFonts w:ascii="Times New Roman" w:hAnsi="Times New Roman" w:cs="Times New Roman"/>
-        </w:rPr>
-        <w:t xml:space="preserve"> xe” trong menu chủ cửa hàng</w:t>
+        <w:t>Bước 1: Chủ cửa hàng lựa chọn “Phê duyệt yêu cầu trả xe” trong menu chủ cửa hàng</w:t>
       </w:r>
     </w:p>
     <w:p>
@@ -33955,19 +33841,7 @@
         <w:rPr>
           <w:rFonts w:ascii="Times New Roman" w:hAnsi="Times New Roman" w:cs="Times New Roman"/>
         </w:rPr>
-        <w:t xml:space="preserve">Bước 2: Hệ thống hiển thị màn hình các xe </w:t>
-      </w:r>
-      <w:r>
-        <w:rPr>
-          <w:rFonts w:ascii="Times New Roman" w:hAnsi="Times New Roman" w:cs="Times New Roman"/>
-        </w:rPr>
-        <w:t>đơn thuê xe trong trạng thái “đã được phê duyệt”</w:t>
-      </w:r>
-      <w:r>
-        <w:rPr>
-          <w:rFonts w:ascii="Times New Roman" w:hAnsi="Times New Roman" w:cs="Times New Roman"/>
-        </w:rPr>
-        <w:t xml:space="preserve"> theo thứ tự thời gian</w:t>
+        <w:t>Bước 2: Hệ thống hiển thị màn hình các xe đơn thuê xe trong trạng thái “đã được phê duyệt” theo thứ tự thời gian</w:t>
       </w:r>
     </w:p>
     <w:p>
@@ -33981,13 +33855,7 @@
         <w:rPr>
           <w:rFonts w:ascii="Times New Roman" w:hAnsi="Times New Roman" w:cs="Times New Roman"/>
         </w:rPr>
-        <w:t xml:space="preserve">Bước 3: Chủ cửa hàng chọn </w:t>
-      </w:r>
-      <w:r>
-        <w:rPr>
-          <w:rFonts w:ascii="Times New Roman" w:hAnsi="Times New Roman" w:cs="Times New Roman"/>
-        </w:rPr>
-        <w:t>“Xác nhận xe này đã được trả!”</w:t>
+        <w:t>Bước 3: Chủ cửa hàng chọn “Xác nhận xe này đã được trả!”</w:t>
       </w:r>
     </w:p>
     <w:p>
@@ -34001,13 +33869,13 @@
         <w:rPr>
           <w:rFonts w:ascii="Times New Roman" w:hAnsi="Times New Roman" w:cs="Times New Roman"/>
         </w:rPr>
-        <w:t xml:space="preserve">Bước 4: Hệ thống yêu cầu xác nhận có muốn </w:t>
-      </w:r>
-      <w:r>
-        <w:rPr>
-          <w:rFonts w:ascii="Times New Roman" w:hAnsi="Times New Roman" w:cs="Times New Roman"/>
-        </w:rPr>
-        <w:t>xác nhận xe này đã được trả hay khônh</w:t>
+        <w:t>Bước 4: Hệ thống yêu cầu xác nhận có muốn xác nhận xe này đã được trả hay khôn</w:t>
+      </w:r>
+      <w:r>
+        <w:rPr>
+          <w:rFonts w:ascii="Times New Roman" w:hAnsi="Times New Roman" w:cs="Times New Roman"/>
+        </w:rPr>
+        <w:t>g</w:t>
       </w:r>
       <w:r>
         <w:rPr>
@@ -34041,13 +33909,7 @@
         <w:rPr>
           <w:rFonts w:ascii="Times New Roman" w:hAnsi="Times New Roman" w:cs="Times New Roman"/>
         </w:rPr>
-        <w:t xml:space="preserve">Bước 6: Hệ thống chuyển trạng thái </w:t>
-      </w:r>
-      <w:r>
-        <w:rPr>
-          <w:rFonts w:ascii="Times New Roman" w:hAnsi="Times New Roman" w:cs="Times New Roman"/>
-        </w:rPr>
-        <w:t>xe từ “đã được thuê” sang “sẵn sàng”, xóa đơn thuê xe khỏi cơ sở dữ liệu</w:t>
+        <w:t>Bước 6: Hệ thống chuyển trạng thái xe từ “đã được thuê” sang “sẵn sàng”, xóa đơn thuê xe khỏi cơ sở dữ liệu</w:t>
       </w:r>
     </w:p>
     <w:p>
